--- a/New Microsoft Word Document - Copy.docx
+++ b/New Microsoft Word Document - Copy.docx
@@ -4,8 +4,19 @@
   <w:body>
     <w:p>
       <w:r>
-        <w:t>hjfgudgfkaskjfdguashfkjsahfuashjfasfgkuasgfffffffffffffffffffffffffffffffffffffas</w:t>
+        <w:t>H</w:t>
       </w:r>
+      <w:r>
+        <w:t>jfgudgfkaskjfdguashfkjsahfuashjfasfgkuasgfffffffffffffffffffffffffffffffffffffas</w:t>
+      </w:r>
+      <w:r>
+        <w:t xml:space="preserve">  </w:t>
+      </w:r>
+      <w:proofErr w:type="spellStart"/>
+      <w:r>
+        <w:t>ehjfgyewgyghgfghdfhdgsfhgdsfdhsgfjdgss</w:t>
+      </w:r>
+      <w:proofErr w:type="spellEnd"/>
     </w:p>
     <w:sectPr>
       <w:pgSz w:w="11906" w:h="16838"/>

--- a/New Microsoft Word Document - Copy.docx
+++ b/New Microsoft Word Document - Copy.docx
@@ -15,6 +15,17 @@
       <w:proofErr w:type="spellStart"/>
       <w:r>
         <w:t>ehjfgyewgyghgfghdfhdgsfhgdsfdhsgfjdgss</w:t>
+      </w:r>
+      <w:r>
+        <w:t>fdfdsfdsfdsfdsfdsfdvc</w:t>
+      </w:r>
+      <w:proofErr w:type="spellEnd"/>
+      <w:r>
+        <w:t xml:space="preserve"> </w:t>
+      </w:r>
+      <w:proofErr w:type="spellStart"/>
+      <w:r>
+        <w:t>dfvdfvdx</w:t>
       </w:r>
       <w:proofErr w:type="spellEnd"/>
     </w:p>
